--- a/data.docx
+++ b/data.docx
@@ -3,34 +3,16 @@
 <w:document xmlns:wpc="http://schemas.microsoft.com/office/word/2010/wordprocessingCanvas" xmlns:mo="http://schemas.microsoft.com/office/mac/office/2008/main" xmlns:mc="http://schemas.openxmlformats.org/markup-compatibility/2006" xmlns:mv="urn:schemas-microsoft-com:mac:vml" xmlns:o="urn:schemas-microsoft-com:office:office" xmlns:r="http://schemas.openxmlformats.org/officeDocument/2006/relationships" xmlns:m="http://schemas.openxmlformats.org/officeDocument/2006/math" xmlns:v="urn:schemas-microsoft-com:vml" xmlns:wp14="http://schemas.microsoft.com/office/word/2010/wordprocessingDrawing" xmlns:wp="http://schemas.openxmlformats.org/drawingml/2006/wordprocessingDrawing" xmlns:w10="urn:schemas-microsoft-com:office:word" xmlns:w="http://schemas.openxmlformats.org/wordprocessingml/2006/main" xmlns:w14="http://schemas.microsoft.com/office/word/2010/wordml" xmlns:w15="http://schemas.microsoft.com/office/word/2012/wordml" xmlns:wpg="http://schemas.microsoft.com/office/word/2010/wordprocessingGroup" xmlns:wpi="http://schemas.microsoft.com/office/word/2010/wordprocessingInk" xmlns:wne="http://schemas.microsoft.com/office/word/2006/wordml" xmlns:wps="http://schemas.microsoft.com/office/word/2010/wordprocessingShape" mc:Ignorable="w14 w15 wp14">
   <w:body>
     <w:p>
-      <w:proofErr w:type="spellStart"/>
       <w:r>
         <w:t>Labas</w:t>
       </w:r>
-      <w:proofErr w:type="spellEnd"/>
-      <w:r>
-        <w:t xml:space="preserve"> </w:t>
-      </w:r>
-      <w:proofErr w:type="spellStart"/>
-      <w:r>
-        <w:t>rytas</w:t>
-      </w:r>
-      <w:proofErr w:type="spellEnd"/>
+      <w:bookmarkStart w:id="0" w:name="_GoBack"/>
+      <w:bookmarkEnd w:id="0"/>
     </w:p>
     <w:p>
       <w:r>
-        <w:t xml:space="preserve">2 </w:t>
+        <w:t>2 saukstai miltu</w:t>
       </w:r>
-      <w:proofErr w:type="spellStart"/>
-      <w:r>
-        <w:t>saukstai</w:t>
-      </w:r>
-      <w:proofErr w:type="spellEnd"/>
-      <w:r>
-        <w:t xml:space="preserve"> miltu</w:t>
-      </w:r>
-      <w:bookmarkStart w:id="0" w:name="_GoBack"/>
-      <w:bookmarkEnd w:id="0"/>
     </w:p>
     <w:sectPr>
       <w:pgSz w:w="12240" w:h="15840"/>
@@ -161,6 +143,7 @@
     <w:lsdException w:name="HTML Sample" w:semiHidden="1" w:unhideWhenUsed="1"/>
     <w:lsdException w:name="HTML Typewriter" w:semiHidden="1" w:unhideWhenUsed="1"/>
     <w:lsdException w:name="HTML Variable" w:semiHidden="1" w:unhideWhenUsed="1"/>
+    <w:lsdException w:name="Normal Table" w:semiHidden="1" w:unhideWhenUsed="1"/>
     <w:lsdException w:name="annotation subject" w:semiHidden="1" w:unhideWhenUsed="1"/>
     <w:lsdException w:name="No List" w:semiHidden="1" w:unhideWhenUsed="1"/>
     <w:lsdException w:name="Outline List 1" w:semiHidden="1" w:unhideWhenUsed="1"/>
@@ -206,9 +189,11 @@
     <w:lsdException w:name="Table Subtle 1" w:semiHidden="1" w:unhideWhenUsed="1"/>
     <w:lsdException w:name="Table Subtle 2" w:semiHidden="1" w:unhideWhenUsed="1"/>
     <w:lsdException w:name="Table Web 1" w:semiHidden="1" w:unhideWhenUsed="1"/>
+    <w:lsdException w:name="Table Web 2" w:semiHidden="1" w:unhideWhenUsed="1"/>
     <w:lsdException w:name="Table Web 3" w:semiHidden="1" w:unhideWhenUsed="1"/>
     <w:lsdException w:name="Balloon Text" w:semiHidden="1" w:unhideWhenUsed="1"/>
     <w:lsdException w:name="Table Grid" w:uiPriority="39"/>
+    <w:lsdException w:name="Table Theme" w:semiHidden="1" w:unhideWhenUsed="1"/>
     <w:lsdException w:name="Note Level 1" w:semiHidden="1" w:unhideWhenUsed="1"/>
     <w:lsdException w:name="Note Level 2" w:semiHidden="1" w:unhideWhenUsed="1"/>
     <w:lsdException w:name="Note Level 3" w:semiHidden="1" w:unhideWhenUsed="1"/>
